--- a/NSGA3論文全訳.docx
+++ b/NSGA3論文全訳.docx
@@ -593,6 +593,11 @@
       </w:r>
     </w:p>
     <w:p>
+      <w:pPr>
+        <w:rPr>
+          <w:rFonts w:hint="eastAsia"/>
+        </w:rPr>
+      </w:pPr>
       <w:r>
         <w:t>NSGA-</w:t>
       </w:r>
@@ -698,6 +703,15 @@
         </w:rPr>
         <w:t>に属する個体は直ちに次世代へ選択される。ただし残された個体も集団内の多様性を維持するために望ましい場合がある。</w:t>
       </w:r>
+      <w:r>
+        <w:t>NSGA-</w:t>
+      </w:r>
+      <w:r>
+        <w:rPr>
+          <w:rFonts w:hint="eastAsia"/>
+        </w:rPr>
+        <w:t>Ⅱでは混雑度を用いてより広範囲に分散した点から選択されるようになっていた。</w:t>
+      </w:r>
     </w:p>
     <w:p>
       <w:pPr>
@@ -706,13 +720,10 @@
         </w:rPr>
       </w:pPr>
       <w:r>
-        <w:t>NSGA-</w:t>
-      </w:r>
-      <w:r>
-        <w:rPr>
-          <w:rFonts w:hint="eastAsia"/>
-        </w:rPr>
-        <w:t>Ⅱでは混雑度を用いてより広範囲に分散した点から選択されるようになっていた。しかし、</w:t>
+        <w:rPr>
+          <w:rFonts w:hint="eastAsia"/>
+        </w:rPr>
+        <w:t>しかし、</w:t>
       </w:r>
       <w:r>
         <w:t>NSGA-</w:t>
@@ -811,7 +822,265 @@
         <w:rPr>
           <w:rFonts w:hint="eastAsia"/>
         </w:rPr>
-        <w:t>のメンバーの数として定義される）は次のプロセスのために計算される。最も</w:t>
+        <w:t>のメン</w:t>
+      </w:r>
+      <w:r>
+        <w:rPr>
+          <w:rFonts w:hint="eastAsia"/>
+        </w:rPr>
+        <w:t>バーの数として定義される）は次のプロセスのために計算される。最も少ないニッチカウントを持つ</w:t>
+      </w:r>
+      <w:r>
+        <w:rPr>
+          <w:rFonts w:hint="eastAsia"/>
+        </w:rPr>
+        <w:t>参照点</w:t>
+      </w:r>
+      <w:r>
+        <w:rPr>
+          <w:rFonts w:hint="eastAsia"/>
+        </w:rPr>
+        <w:t>と、最後のフロント</w:t>
+      </w:r>
+      <w:r>
+        <w:t>F</w:t>
+      </w:r>
+      <w:r>
+        <w:rPr>
+          <w:vertAlign w:val="subscript"/>
+        </w:rPr>
+        <w:t>l</w:t>
+      </w:r>
+      <w:r>
+        <w:rPr>
+          <w:rFonts w:hint="eastAsia"/>
+        </w:rPr>
+        <w:t>は関連づけられ、最終集団に含まれる。</w:t>
+      </w:r>
+      <w:r>
+        <w:rPr>
+          <w:rFonts w:hint="eastAsia"/>
+        </w:rPr>
+        <w:t>その参照点の</w:t>
+      </w:r>
+      <w:r>
+        <w:rPr>
+          <w:rFonts w:hint="eastAsia"/>
+        </w:rPr>
+        <w:t>ニッチカウント</w:t>
+      </w:r>
+      <w:r>
+        <w:rPr>
+          <w:rFonts w:hint="eastAsia"/>
+        </w:rPr>
+        <w:t>は上昇する</w:t>
+      </w:r>
+      <w:r>
+        <w:t>(by one?)</w:t>
+      </w:r>
+      <w:r>
+        <w:rPr>
+          <w:rFonts w:hint="eastAsia"/>
+        </w:rPr>
+        <w:t>、そしてその手順は集団</w:t>
+      </w:r>
+      <w:r>
+        <w:t>P</w:t>
+      </w:r>
+      <w:r>
+        <w:rPr>
+          <w:vertAlign w:val="subscript"/>
+        </w:rPr>
+        <w:t>t+1</w:t>
+      </w:r>
+      <w:r>
+        <w:rPr>
+          <w:rFonts w:hint="eastAsia"/>
+        </w:rPr>
+        <w:t>が埋まるまで繰り返される。全体の手順はアルゴリズムフォームの</w:t>
+      </w:r>
+      <w:r>
+        <w:t>1</w:t>
+      </w:r>
+      <w:r>
+        <w:rPr>
+          <w:rFonts w:hint="eastAsia"/>
+        </w:rPr>
+        <w:t>によって示されている。</w:t>
+      </w:r>
+      <w:r>
+        <w:t>NSGA-</w:t>
+      </w:r>
+      <w:r>
+        <w:rPr>
+          <w:rFonts w:hint="eastAsia"/>
+        </w:rPr>
+        <w:t>Ⅲでは、異なるトーナメント選択オペレーターが使われている。もし実用的</w:t>
+      </w:r>
+      <w:r>
+        <w:t>(feasible)</w:t>
+      </w:r>
+      <w:r>
+        <w:rPr>
+          <w:rFonts w:hint="eastAsia"/>
+        </w:rPr>
+        <w:t>な競っている親がどちらもであるならば、ランダムにどちらかが選ばれる。けれども、片方が実用的で、片方が非実用的なら、実用的な方が選ばれる。そしてどちらも非実用的ならば制約の違反が少ない方が選ばれる。トーナメント選択オペレーターが適用された後、普通の交叉・突然変異オペレーションが行なわれ、子集団と</w:t>
+      </w:r>
+      <w:r>
+        <w:rPr>
+          <w:rFonts w:hint="eastAsia"/>
+        </w:rPr>
+        <w:t>上で述べたニッチングオペレーションが適用され、集団に合わせられる。これらのステップは終了条件が満たされるまで行なわれる。</w:t>
+      </w:r>
+    </w:p>
+    <w:p>
+      <w:pPr>
+        <w:rPr>
+          <w:rFonts w:hint="eastAsia"/>
+        </w:rPr>
+      </w:pPr>
+    </w:p>
+    <w:p>
+      <w:pPr>
+        <w:rPr>
+          <w:rFonts w:hint="eastAsia"/>
+        </w:rPr>
+      </w:pPr>
+    </w:p>
+    <w:p>
+      <w:pPr>
+        <w:rPr>
+          <w:rFonts w:hint="eastAsia"/>
+        </w:rPr>
+      </w:pPr>
+      <w:r>
+        <w:rPr>
+          <w:rFonts w:hint="eastAsia"/>
+        </w:rPr>
+        <w:t>いくつかの面白い</w:t>
+      </w:r>
+      <w:r>
+        <w:t>NSGA-</w:t>
+      </w:r>
+      <w:r>
+        <w:rPr>
+          <w:rFonts w:hint="eastAsia"/>
+        </w:rPr>
+        <w:t>Ⅲの特徴は以下の通りである。</w:t>
+      </w:r>
+    </w:p>
+    <w:p>
+      <w:pPr>
+        <w:rPr>
+          <w:rFonts w:hint="eastAsia"/>
+        </w:rPr>
+      </w:pPr>
+      <w:r>
+        <w:t>(i)NSGA-</w:t>
+      </w:r>
+      <w:r>
+        <w:rPr>
+          <w:rFonts w:hint="eastAsia"/>
+        </w:rPr>
+        <w:t>Ⅱのプロセスで必要であったような追加パラメータの設定が必要ないこと</w:t>
+      </w:r>
+    </w:p>
+    <w:p>
+      <w:pPr>
+        <w:rPr>
+          <w:rFonts w:hint="eastAsia"/>
+        </w:rPr>
+      </w:pPr>
+      <w:r>
+        <w:t>(ii)</w:t>
+      </w:r>
+      <w:r>
+        <w:rPr>
+          <w:rFonts w:hint="eastAsia"/>
+        </w:rPr>
+        <w:t>集団サイズは参照点の数とほぼ同じで、それゆえ計算量が効率的であること</w:t>
+      </w:r>
+    </w:p>
+    <w:p>
+      <w:pPr>
+        <w:rPr>
+          <w:rFonts w:hint="eastAsia"/>
+        </w:rPr>
+      </w:pPr>
+      <w:r>
+        <w:t>(iii)</w:t>
+      </w:r>
+      <w:r>
+        <w:rPr>
+          <w:rFonts w:hint="eastAsia"/>
+        </w:rPr>
+        <w:t>すべてのパレートフロントや、フォーカスしたいパレート最適</w:t>
+      </w:r>
+      <w:r>
+        <w:rPr>
+          <w:rFonts w:hint="eastAsia"/>
+        </w:rPr>
+        <w:t>域から、</w:t>
+      </w:r>
+      <w:r>
+        <w:rPr>
+          <w:rFonts w:hint="eastAsia"/>
+        </w:rPr>
+        <w:t>トレードオフの点を探すことができる</w:t>
+      </w:r>
+      <w:r>
+        <w:rPr>
+          <w:rFonts w:hint="eastAsia"/>
+        </w:rPr>
+        <w:t>こと</w:t>
+      </w:r>
+    </w:p>
+    <w:p>
+      <w:pPr>
+        <w:rPr>
+          <w:rFonts w:hint="eastAsia"/>
+        </w:rPr>
+      </w:pPr>
+      <w:r>
+        <w:t>(iv)</w:t>
+      </w:r>
+      <w:r>
+        <w:rPr>
+          <w:rFonts w:hint="eastAsia"/>
+        </w:rPr>
+        <w:t>簡単に制約充足最適化問題に拡張することができること</w:t>
+      </w:r>
+    </w:p>
+    <w:p>
+      <w:pPr>
+        <w:rPr>
+          <w:rFonts w:hint="eastAsia"/>
+        </w:rPr>
+      </w:pPr>
+      <w:r>
+        <w:t>(v)</w:t>
+      </w:r>
+      <w:r>
+        <w:rPr>
+          <w:rFonts w:hint="eastAsia"/>
+        </w:rPr>
+        <w:t>集団サイズが小さいにも利用可能であること</w:t>
+      </w:r>
+    </w:p>
+    <w:p>
+      <w:pPr>
+        <w:rPr>
+          <w:rFonts w:hint="eastAsia"/>
+        </w:rPr>
+      </w:pPr>
+      <w:r>
+        <w:t>(vi)</w:t>
+      </w:r>
+      <w:r>
+        <w:rPr>
+          <w:rFonts w:hint="eastAsia"/>
+        </w:rPr>
+        <w:t>その他の多目的最適化タスクにも適用可能であること（例えばナディア点や特別な点を探す場合など</w:t>
       </w:r>
       <w:bookmarkStart w:id="0" w:name="_GoBack"/>
       <w:bookmarkEnd w:id="0"/>
@@ -819,7 +1088,7 @@
         <w:rPr>
           <w:rFonts w:hint="eastAsia"/>
         </w:rPr>
-        <w:t>参照点</w:t>
+        <w:t>）</w:t>
       </w:r>
     </w:p>
     <w:sectPr>
